--- a/DataStructure/DSA-Assignment.docx
+++ b/DataStructure/DSA-Assignment.docx
@@ -6625,11 +6625,12 @@
         <w:ind w:right="0" w:left="0" w:firstLine="0"/>
         <w:jc w:val="left"/>
         <w:rPr>
-          <w:rFonts w:ascii="Liberation Serif" w:hAnsi="Liberation Serif" w:cs="Liberation Serif" w:eastAsia="Liberation Serif"/>
-          <w:color w:val="auto"/>
-          <w:spacing w:val="0"/>
-          <w:position w:val="0"/>
-          <w:sz w:val="24"/>
+          <w:rFonts w:ascii="Calibri" w:hAnsi="Calibri" w:cs="Calibri" w:eastAsia="Calibri"/>
+          <w:b/>
+          <w:color w:val="auto"/>
+          <w:spacing w:val="0"/>
+          <w:position w:val="0"/>
+          <w:sz w:val="28"/>
           <w:shd w:fill="auto" w:val="clear"/>
         </w:rPr>
       </w:pPr>
@@ -6644,6 +6645,1481 @@
         </w:rPr>
         <w:t xml:space="preserve">}</w:t>
       </w:r>
+    </w:p>
+    <w:p>
+      <w:pPr>
+        <w:suppressAutoHyphens w:val="true"/>
+        <w:spacing w:before="0" w:after="200" w:line="276"/>
+        <w:ind w:right="0" w:left="0" w:firstLine="0"/>
+        <w:jc w:val="left"/>
+        <w:rPr>
+          <w:rFonts w:ascii="Arial" w:hAnsi="Arial" w:cs="Arial" w:eastAsia="Arial"/>
+          <w:b/>
+          <w:color w:val="000000"/>
+          <w:spacing w:val="0"/>
+          <w:position w:val="0"/>
+          <w:sz w:val="24"/>
+          <w:shd w:fill="auto" w:val="clear"/>
+        </w:rPr>
+      </w:pPr>
+      <w:r>
+        <w:rPr>
+          <w:rFonts w:ascii="Calibri" w:hAnsi="Calibri" w:cs="Calibri" w:eastAsia="Calibri"/>
+          <w:b/>
+          <w:color w:val="auto"/>
+          <w:spacing w:val="0"/>
+          <w:position w:val="0"/>
+          <w:sz w:val="28"/>
+          <w:shd w:fill="auto" w:val="clear"/>
+        </w:rPr>
+        <w:t xml:space="preserve">4.</w:t>
+      </w:r>
+      <w:r>
+        <w:rPr>
+          <w:rFonts w:ascii="Arial" w:hAnsi="Arial" w:cs="Arial" w:eastAsia="Arial"/>
+          <w:b/>
+          <w:color w:val="000000"/>
+          <w:spacing w:val="0"/>
+          <w:position w:val="0"/>
+          <w:sz w:val="28"/>
+          <w:shd w:fill="auto" w:val="clear"/>
+        </w:rPr>
+        <w:t xml:space="preserve">Monk and Sorting Algorithm</w:t>
+      </w:r>
+    </w:p>
+    <w:p>
+      <w:pPr>
+        <w:suppressAutoHyphens w:val="true"/>
+        <w:spacing w:before="0" w:after="200" w:line="276"/>
+        <w:ind w:right="0" w:left="0" w:firstLine="0"/>
+        <w:jc w:val="left"/>
+        <w:rPr>
+          <w:rFonts w:ascii="Calibri" w:hAnsi="Calibri" w:cs="Calibri" w:eastAsia="Calibri"/>
+          <w:b/>
+          <w:color w:val="auto"/>
+          <w:spacing w:val="0"/>
+          <w:position w:val="0"/>
+          <w:sz w:val="28"/>
+          <w:shd w:fill="auto" w:val="clear"/>
+        </w:rPr>
+      </w:pPr>
+      <w:r>
+        <w:rPr>
+          <w:rFonts w:ascii="Arial" w:hAnsi="Arial" w:cs="Arial" w:eastAsia="Arial"/>
+          <w:b/>
+          <w:color w:val="000000"/>
+          <w:spacing w:val="0"/>
+          <w:position w:val="0"/>
+          <w:sz w:val="22"/>
+          <w:shd w:fill="auto" w:val="clear"/>
+        </w:rPr>
+        <w:t xml:space="preserve">URL: </w:t>
+      </w:r>
+      <w:hyperlink xmlns:r="http://schemas.openxmlformats.org/officeDocument/2006/relationships" r:id="docRId7">
+        <w:r>
+          <w:rPr>
+            <w:rFonts w:ascii="Arial" w:hAnsi="Arial" w:cs="Arial" w:eastAsia="Arial"/>
+            <w:b/>
+            <w:color w:val="0000FF"/>
+            <w:spacing w:val="0"/>
+            <w:position w:val="0"/>
+            <w:sz w:val="22"/>
+            <w:u w:val="single"/>
+            <w:shd w:fill="auto" w:val="clear"/>
+          </w:rPr>
+          <w:t xml:space="preserve">https://www.hackerearth.com/problem/algorithm/monk-and-sorting-algorithm-3aa7826d/</w:t>
+        </w:r>
+      </w:hyperlink>
+    </w:p>
+    <w:p>
+      <w:pPr>
+        <w:spacing w:before="0" w:after="160" w:line="285"/>
+        <w:ind w:right="0" w:left="0" w:firstLine="0"/>
+        <w:jc w:val="left"/>
+        <w:rPr>
+          <w:rFonts w:ascii="Consolas" w:hAnsi="Consolas" w:cs="Consolas" w:eastAsia="Consolas"/>
+          <w:color w:val="auto"/>
+          <w:spacing w:val="0"/>
+          <w:position w:val="0"/>
+          <w:sz w:val="21"/>
+          <w:shd w:fill="auto" w:val="clear"/>
+        </w:rPr>
+      </w:pPr>
+      <w:r>
+        <w:rPr>
+          <w:rFonts w:ascii="Consolas" w:hAnsi="Consolas" w:cs="Consolas" w:eastAsia="Consolas"/>
+          <w:color w:val="auto"/>
+          <w:spacing w:val="0"/>
+          <w:position w:val="0"/>
+          <w:sz w:val="21"/>
+          <w:shd w:fill="auto" w:val="clear"/>
+        </w:rPr>
+        <w:t xml:space="preserve">import java.util.Scanner;</w:t>
+      </w:r>
+    </w:p>
+    <w:p>
+      <w:pPr>
+        <w:spacing w:before="0" w:after="160" w:line="285"/>
+        <w:ind w:right="0" w:left="0" w:firstLine="0"/>
+        <w:jc w:val="left"/>
+        <w:rPr>
+          <w:rFonts w:ascii="Consolas" w:hAnsi="Consolas" w:cs="Consolas" w:eastAsia="Consolas"/>
+          <w:color w:val="auto"/>
+          <w:spacing w:val="0"/>
+          <w:position w:val="0"/>
+          <w:sz w:val="21"/>
+          <w:shd w:fill="auto" w:val="clear"/>
+        </w:rPr>
+      </w:pPr>
+      <w:r>
+        <w:rPr>
+          <w:rFonts w:ascii="Consolas" w:hAnsi="Consolas" w:cs="Consolas" w:eastAsia="Consolas"/>
+          <w:color w:val="auto"/>
+          <w:spacing w:val="0"/>
+          <w:position w:val="0"/>
+          <w:sz w:val="21"/>
+          <w:shd w:fill="auto" w:val="clear"/>
+        </w:rPr>
+        <w:t xml:space="preserve">    import java.util.Arrays;</w:t>
+      </w:r>
+    </w:p>
+    <w:p>
+      <w:pPr>
+        <w:spacing w:before="0" w:after="160" w:line="285"/>
+        <w:ind w:right="0" w:left="0" w:firstLine="0"/>
+        <w:jc w:val="left"/>
+        <w:rPr>
+          <w:rFonts w:ascii="Calibri" w:hAnsi="Calibri" w:cs="Calibri" w:eastAsia="Calibri"/>
+          <w:color w:val="auto"/>
+          <w:spacing w:val="0"/>
+          <w:position w:val="0"/>
+          <w:sz w:val="22"/>
+          <w:shd w:fill="auto" w:val="clear"/>
+        </w:rPr>
+      </w:pPr>
+      <w:r>
+        <w:rPr>
+          <w:rFonts w:ascii="Consolas" w:hAnsi="Consolas" w:cs="Consolas" w:eastAsia="Consolas"/>
+          <w:color w:val="auto"/>
+          <w:spacing w:val="0"/>
+          <w:position w:val="0"/>
+          <w:sz w:val="21"/>
+          <w:shd w:fill="auto" w:val="clear"/>
+        </w:rPr>
+        <w:t xml:space="preserve">    import java.util.Comparator;</w:t>
+      </w:r>
+      <w:r>
+        <w:rPr>
+          <w:rFonts w:ascii="Calibri" w:hAnsi="Calibri" w:cs="Calibri" w:eastAsia="Calibri"/>
+          <w:color w:val="auto"/>
+          <w:spacing w:val="0"/>
+          <w:position w:val="0"/>
+          <w:sz w:val="22"/>
+          <w:shd w:fill="auto" w:val="clear"/>
+        </w:rPr>
+        <w:br/>
+      </w:r>
+    </w:p>
+    <w:p>
+      <w:pPr>
+        <w:spacing w:before="0" w:after="160" w:line="285"/>
+        <w:ind w:right="0" w:left="0" w:firstLine="0"/>
+        <w:jc w:val="left"/>
+        <w:rPr>
+          <w:rFonts w:ascii="Consolas" w:hAnsi="Consolas" w:cs="Consolas" w:eastAsia="Consolas"/>
+          <w:color w:val="auto"/>
+          <w:spacing w:val="0"/>
+          <w:position w:val="0"/>
+          <w:sz w:val="21"/>
+          <w:shd w:fill="auto" w:val="clear"/>
+        </w:rPr>
+      </w:pPr>
+      <w:r>
+        <w:rPr>
+          <w:rFonts w:ascii="Consolas" w:hAnsi="Consolas" w:cs="Consolas" w:eastAsia="Consolas"/>
+          <w:color w:val="auto"/>
+          <w:spacing w:val="0"/>
+          <w:position w:val="0"/>
+          <w:sz w:val="21"/>
+          <w:shd w:fill="auto" w:val="clear"/>
+        </w:rPr>
+        <w:t xml:space="preserve">    class TestClass {</w:t>
+      </w:r>
+    </w:p>
+    <w:p>
+      <w:pPr>
+        <w:spacing w:before="0" w:after="160" w:line="285"/>
+        <w:ind w:right="0" w:left="0" w:firstLine="0"/>
+        <w:jc w:val="left"/>
+        <w:rPr>
+          <w:rFonts w:ascii="Consolas" w:hAnsi="Consolas" w:cs="Consolas" w:eastAsia="Consolas"/>
+          <w:color w:val="auto"/>
+          <w:spacing w:val="0"/>
+          <w:position w:val="0"/>
+          <w:sz w:val="21"/>
+          <w:shd w:fill="auto" w:val="clear"/>
+        </w:rPr>
+      </w:pPr>
+      <w:r>
+        <w:rPr>
+          <w:rFonts w:ascii="Consolas" w:hAnsi="Consolas" w:cs="Consolas" w:eastAsia="Consolas"/>
+          <w:color w:val="auto"/>
+          <w:spacing w:val="0"/>
+          <w:position w:val="0"/>
+          <w:sz w:val="21"/>
+          <w:shd w:fill="auto" w:val="clear"/>
+        </w:rPr>
+        <w:t xml:space="preserve">        public static void main(String[] args) {</w:t>
+      </w:r>
+    </w:p>
+    <w:p>
+      <w:pPr>
+        <w:spacing w:before="0" w:after="160" w:line="285"/>
+        <w:ind w:right="0" w:left="0" w:firstLine="0"/>
+        <w:jc w:val="left"/>
+        <w:rPr>
+          <w:rFonts w:ascii="Consolas" w:hAnsi="Consolas" w:cs="Consolas" w:eastAsia="Consolas"/>
+          <w:color w:val="auto"/>
+          <w:spacing w:val="0"/>
+          <w:position w:val="0"/>
+          <w:sz w:val="21"/>
+          <w:shd w:fill="auto" w:val="clear"/>
+        </w:rPr>
+      </w:pPr>
+      <w:r>
+        <w:rPr>
+          <w:rFonts w:ascii="Consolas" w:hAnsi="Consolas" w:cs="Consolas" w:eastAsia="Consolas"/>
+          <w:color w:val="auto"/>
+          <w:spacing w:val="0"/>
+          <w:position w:val="0"/>
+          <w:sz w:val="21"/>
+          <w:shd w:fill="auto" w:val="clear"/>
+        </w:rPr>
+        <w:t xml:space="preserve">        Scanner sc = new Scanner(System.in);</w:t>
+      </w:r>
+    </w:p>
+    <w:p>
+      <w:pPr>
+        <w:spacing w:before="0" w:after="160" w:line="285"/>
+        <w:ind w:right="0" w:left="0" w:firstLine="0"/>
+        <w:jc w:val="left"/>
+        <w:rPr>
+          <w:rFonts w:ascii="Consolas" w:hAnsi="Consolas" w:cs="Consolas" w:eastAsia="Consolas"/>
+          <w:color w:val="auto"/>
+          <w:spacing w:val="0"/>
+          <w:position w:val="0"/>
+          <w:sz w:val="21"/>
+          <w:shd w:fill="auto" w:val="clear"/>
+        </w:rPr>
+      </w:pPr>
+      <w:r>
+        <w:rPr>
+          <w:rFonts w:ascii="Consolas" w:hAnsi="Consolas" w:cs="Consolas" w:eastAsia="Consolas"/>
+          <w:color w:val="auto"/>
+          <w:spacing w:val="0"/>
+          <w:position w:val="0"/>
+          <w:sz w:val="21"/>
+          <w:shd w:fill="auto" w:val="clear"/>
+        </w:rPr>
+        <w:t xml:space="preserve">         sc.nextLine(); </w:t>
+      </w:r>
+    </w:p>
+    <w:p>
+      <w:pPr>
+        <w:spacing w:before="0" w:after="160" w:line="285"/>
+        <w:ind w:right="0" w:left="0" w:firstLine="0"/>
+        <w:jc w:val="left"/>
+        <w:rPr>
+          <w:rFonts w:ascii="Consolas" w:hAnsi="Consolas" w:cs="Consolas" w:eastAsia="Consolas"/>
+          <w:color w:val="auto"/>
+          <w:spacing w:val="0"/>
+          <w:position w:val="0"/>
+          <w:sz w:val="21"/>
+          <w:shd w:fill="auto" w:val="clear"/>
+        </w:rPr>
+      </w:pPr>
+      <w:r>
+        <w:rPr>
+          <w:rFonts w:ascii="Consolas" w:hAnsi="Consolas" w:cs="Consolas" w:eastAsia="Consolas"/>
+          <w:color w:val="auto"/>
+          <w:spacing w:val="0"/>
+          <w:position w:val="0"/>
+          <w:sz w:val="21"/>
+          <w:shd w:fill="auto" w:val="clear"/>
+        </w:rPr>
+        <w:t xml:space="preserve">         String[] numberData = sc.nextLine().split(" ");</w:t>
+      </w:r>
+    </w:p>
+    <w:p>
+      <w:pPr>
+        <w:spacing w:before="0" w:after="160" w:line="285"/>
+        <w:ind w:right="0" w:left="0" w:firstLine="0"/>
+        <w:jc w:val="left"/>
+        <w:rPr>
+          <w:rFonts w:ascii="Consolas" w:hAnsi="Consolas" w:cs="Consolas" w:eastAsia="Consolas"/>
+          <w:color w:val="auto"/>
+          <w:spacing w:val="0"/>
+          <w:position w:val="0"/>
+          <w:sz w:val="21"/>
+          <w:shd w:fill="auto" w:val="clear"/>
+        </w:rPr>
+      </w:pPr>
+      <w:r>
+        <w:rPr>
+          <w:rFonts w:ascii="Consolas" w:hAnsi="Consolas" w:cs="Consolas" w:eastAsia="Consolas"/>
+          <w:color w:val="auto"/>
+          <w:spacing w:val="0"/>
+          <w:position w:val="0"/>
+          <w:sz w:val="21"/>
+          <w:shd w:fill="auto" w:val="clear"/>
+        </w:rPr>
+        <w:t xml:space="preserve">            int maxNumber = getMaxNumber(numberData);</w:t>
+      </w:r>
+    </w:p>
+    <w:p>
+      <w:pPr>
+        <w:spacing w:before="0" w:after="160" w:line="285"/>
+        <w:ind w:right="0" w:left="0" w:firstLine="0"/>
+        <w:jc w:val="left"/>
+        <w:rPr>
+          <w:rFonts w:ascii="Calibri" w:hAnsi="Calibri" w:cs="Calibri" w:eastAsia="Calibri"/>
+          <w:color w:val="auto"/>
+          <w:spacing w:val="0"/>
+          <w:position w:val="0"/>
+          <w:sz w:val="22"/>
+          <w:shd w:fill="auto" w:val="clear"/>
+        </w:rPr>
+      </w:pPr>
+      <w:r>
+        <w:rPr>
+          <w:rFonts w:ascii="Consolas" w:hAnsi="Consolas" w:cs="Consolas" w:eastAsia="Consolas"/>
+          <w:color w:val="auto"/>
+          <w:spacing w:val="0"/>
+          <w:position w:val="0"/>
+          <w:sz w:val="21"/>
+          <w:shd w:fill="auto" w:val="clear"/>
+        </w:rPr>
+        <w:t xml:space="preserve">            int position = 0;</w:t>
+      </w:r>
+      <w:r>
+        <w:rPr>
+          <w:rFonts w:ascii="Calibri" w:hAnsi="Calibri" w:cs="Calibri" w:eastAsia="Calibri"/>
+          <w:color w:val="auto"/>
+          <w:spacing w:val="0"/>
+          <w:position w:val="0"/>
+          <w:sz w:val="22"/>
+          <w:shd w:fill="auto" w:val="clear"/>
+        </w:rPr>
+        <w:br/>
+      </w:r>
+    </w:p>
+    <w:p>
+      <w:pPr>
+        <w:spacing w:before="0" w:after="160" w:line="285"/>
+        <w:ind w:right="0" w:left="0" w:firstLine="0"/>
+        <w:jc w:val="left"/>
+        <w:rPr>
+          <w:rFonts w:ascii="Consolas" w:hAnsi="Consolas" w:cs="Consolas" w:eastAsia="Consolas"/>
+          <w:color w:val="auto"/>
+          <w:spacing w:val="0"/>
+          <w:position w:val="0"/>
+          <w:sz w:val="21"/>
+          <w:shd w:fill="auto" w:val="clear"/>
+        </w:rPr>
+      </w:pPr>
+      <w:r>
+        <w:rPr>
+          <w:rFonts w:ascii="Consolas" w:hAnsi="Consolas" w:cs="Consolas" w:eastAsia="Consolas"/>
+          <w:color w:val="auto"/>
+          <w:spacing w:val="0"/>
+          <w:position w:val="0"/>
+          <w:sz w:val="21"/>
+          <w:shd w:fill="auto" w:val="clear"/>
+        </w:rPr>
+        <w:t xml:space="preserve">            while(maxNumber != 0) {</w:t>
+      </w:r>
+    </w:p>
+    <w:p>
+      <w:pPr>
+        <w:spacing w:before="0" w:after="160" w:line="285"/>
+        <w:ind w:right="0" w:left="0" w:firstLine="0"/>
+        <w:jc w:val="left"/>
+        <w:rPr>
+          <w:rFonts w:ascii="Consolas" w:hAnsi="Consolas" w:cs="Consolas" w:eastAsia="Consolas"/>
+          <w:color w:val="auto"/>
+          <w:spacing w:val="0"/>
+          <w:position w:val="0"/>
+          <w:sz w:val="21"/>
+          <w:shd w:fill="auto" w:val="clear"/>
+        </w:rPr>
+      </w:pPr>
+      <w:r>
+        <w:rPr>
+          <w:rFonts w:ascii="Consolas" w:hAnsi="Consolas" w:cs="Consolas" w:eastAsia="Consolas"/>
+          <w:color w:val="auto"/>
+          <w:spacing w:val="0"/>
+          <w:position w:val="0"/>
+          <w:sz w:val="21"/>
+          <w:shd w:fill="auto" w:val="clear"/>
+        </w:rPr>
+        <w:t xml:space="preserve">                final int positionMultiplier = position;</w:t>
+      </w:r>
+    </w:p>
+    <w:p>
+      <w:pPr>
+        <w:spacing w:before="0" w:after="160" w:line="285"/>
+        <w:ind w:right="0" w:left="0" w:firstLine="0"/>
+        <w:jc w:val="left"/>
+        <w:rPr>
+          <w:rFonts w:ascii="Consolas" w:hAnsi="Consolas" w:cs="Consolas" w:eastAsia="Consolas"/>
+          <w:color w:val="auto"/>
+          <w:spacing w:val="0"/>
+          <w:position w:val="0"/>
+          <w:sz w:val="21"/>
+          <w:shd w:fill="auto" w:val="clear"/>
+        </w:rPr>
+      </w:pPr>
+      <w:r>
+        <w:rPr>
+          <w:rFonts w:ascii="Consolas" w:hAnsi="Consolas" w:cs="Consolas" w:eastAsia="Consolas"/>
+          <w:color w:val="auto"/>
+          <w:spacing w:val="0"/>
+          <w:position w:val="0"/>
+          <w:sz w:val="21"/>
+          <w:shd w:fill="auto" w:val="clear"/>
+        </w:rPr>
+        <w:t xml:space="preserve">                 Arrays.sort(numberData, new Comparator&lt;String&gt;() {</w:t>
+      </w:r>
+    </w:p>
+    <w:p>
+      <w:pPr>
+        <w:spacing w:before="0" w:after="160" w:line="285"/>
+        <w:ind w:right="0" w:left="0" w:firstLine="0"/>
+        <w:jc w:val="left"/>
+        <w:rPr>
+          <w:rFonts w:ascii="Consolas" w:hAnsi="Consolas" w:cs="Consolas" w:eastAsia="Consolas"/>
+          <w:color w:val="auto"/>
+          <w:spacing w:val="0"/>
+          <w:position w:val="0"/>
+          <w:sz w:val="21"/>
+          <w:shd w:fill="auto" w:val="clear"/>
+        </w:rPr>
+      </w:pPr>
+      <w:r>
+        <w:rPr>
+          <w:rFonts w:ascii="Consolas" w:hAnsi="Consolas" w:cs="Consolas" w:eastAsia="Consolas"/>
+          <w:color w:val="auto"/>
+          <w:spacing w:val="0"/>
+          <w:position w:val="0"/>
+          <w:sz w:val="21"/>
+          <w:shd w:fill="auto" w:val="clear"/>
+        </w:rPr>
+        <w:t xml:space="preserve">                    public int compare(String str1, String str2) {</w:t>
+      </w:r>
+    </w:p>
+    <w:p>
+      <w:pPr>
+        <w:spacing w:before="0" w:after="160" w:line="285"/>
+        <w:ind w:right="0" w:left="0" w:firstLine="0"/>
+        <w:jc w:val="left"/>
+        <w:rPr>
+          <w:rFonts w:ascii="Consolas" w:hAnsi="Consolas" w:cs="Consolas" w:eastAsia="Consolas"/>
+          <w:color w:val="auto"/>
+          <w:spacing w:val="0"/>
+          <w:position w:val="0"/>
+          <w:sz w:val="21"/>
+          <w:shd w:fill="auto" w:val="clear"/>
+        </w:rPr>
+      </w:pPr>
+      <w:r>
+        <w:rPr>
+          <w:rFonts w:ascii="Consolas" w:hAnsi="Consolas" w:cs="Consolas" w:eastAsia="Consolas"/>
+          <w:color w:val="auto"/>
+          <w:spacing w:val="0"/>
+          <w:position w:val="0"/>
+          <w:sz w:val="21"/>
+          <w:shd w:fill="auto" w:val="clear"/>
+        </w:rPr>
+        <w:t xml:space="preserve">                   String substr1 = getString(str1, positionMultiplier);</w:t>
+      </w:r>
+    </w:p>
+    <w:p>
+      <w:pPr>
+        <w:spacing w:before="0" w:after="160" w:line="285"/>
+        <w:ind w:right="0" w:left="0" w:firstLine="0"/>
+        <w:jc w:val="left"/>
+        <w:rPr>
+          <w:rFonts w:ascii="Consolas" w:hAnsi="Consolas" w:cs="Consolas" w:eastAsia="Consolas"/>
+          <w:color w:val="auto"/>
+          <w:spacing w:val="0"/>
+          <w:position w:val="0"/>
+          <w:sz w:val="21"/>
+          <w:shd w:fill="auto" w:val="clear"/>
+        </w:rPr>
+      </w:pPr>
+      <w:r>
+        <w:rPr>
+          <w:rFonts w:ascii="Consolas" w:hAnsi="Consolas" w:cs="Consolas" w:eastAsia="Consolas"/>
+          <w:color w:val="auto"/>
+          <w:spacing w:val="0"/>
+          <w:position w:val="0"/>
+          <w:sz w:val="21"/>
+          <w:shd w:fill="auto" w:val="clear"/>
+        </w:rPr>
+        <w:t xml:space="preserve">                   String substr2 = getString(str2, positionMultiplier);</w:t>
+      </w:r>
+    </w:p>
+    <w:p>
+      <w:pPr>
+        <w:spacing w:before="0" w:after="160" w:line="285"/>
+        <w:ind w:right="0" w:left="0" w:firstLine="0"/>
+        <w:jc w:val="left"/>
+        <w:rPr>
+          <w:rFonts w:ascii="Consolas" w:hAnsi="Consolas" w:cs="Consolas" w:eastAsia="Consolas"/>
+          <w:color w:val="auto"/>
+          <w:spacing w:val="0"/>
+          <w:position w:val="0"/>
+          <w:sz w:val="21"/>
+          <w:shd w:fill="auto" w:val="clear"/>
+        </w:rPr>
+      </w:pPr>
+      <w:r>
+        <w:rPr>
+          <w:rFonts w:ascii="Consolas" w:hAnsi="Consolas" w:cs="Consolas" w:eastAsia="Consolas"/>
+          <w:color w:val="auto"/>
+          <w:spacing w:val="0"/>
+          <w:position w:val="0"/>
+          <w:sz w:val="21"/>
+          <w:shd w:fill="auto" w:val="clear"/>
+        </w:rPr>
+        <w:t xml:space="preserve">    return Integer.valueOf(substr1).compareTo(Integer.valueOf(substr2));</w:t>
+      </w:r>
+    </w:p>
+    <w:p>
+      <w:pPr>
+        <w:spacing w:before="0" w:after="160" w:line="285"/>
+        <w:ind w:right="0" w:left="0" w:firstLine="0"/>
+        <w:jc w:val="left"/>
+        <w:rPr>
+          <w:rFonts w:ascii="Consolas" w:hAnsi="Consolas" w:cs="Consolas" w:eastAsia="Consolas"/>
+          <w:color w:val="auto"/>
+          <w:spacing w:val="0"/>
+          <w:position w:val="0"/>
+          <w:sz w:val="21"/>
+          <w:shd w:fill="auto" w:val="clear"/>
+        </w:rPr>
+      </w:pPr>
+      <w:r>
+        <w:rPr>
+          <w:rFonts w:ascii="Consolas" w:hAnsi="Consolas" w:cs="Consolas" w:eastAsia="Consolas"/>
+          <w:color w:val="auto"/>
+          <w:spacing w:val="0"/>
+          <w:position w:val="0"/>
+          <w:sz w:val="21"/>
+          <w:shd w:fill="auto" w:val="clear"/>
+        </w:rPr>
+        <w:t xml:space="preserve">                    }</w:t>
+      </w:r>
+    </w:p>
+    <w:p>
+      <w:pPr>
+        <w:spacing w:before="0" w:after="160" w:line="285"/>
+        <w:ind w:right="0" w:left="0" w:firstLine="0"/>
+        <w:jc w:val="left"/>
+        <w:rPr>
+          <w:rFonts w:ascii="Consolas" w:hAnsi="Consolas" w:cs="Consolas" w:eastAsia="Consolas"/>
+          <w:color w:val="auto"/>
+          <w:spacing w:val="0"/>
+          <w:position w:val="0"/>
+          <w:sz w:val="21"/>
+          <w:shd w:fill="auto" w:val="clear"/>
+        </w:rPr>
+      </w:pPr>
+      <w:r>
+        <w:rPr>
+          <w:rFonts w:ascii="Consolas" w:hAnsi="Consolas" w:cs="Consolas" w:eastAsia="Consolas"/>
+          <w:color w:val="auto"/>
+          <w:spacing w:val="0"/>
+          <w:position w:val="0"/>
+          <w:sz w:val="21"/>
+          <w:shd w:fill="auto" w:val="clear"/>
+        </w:rPr>
+        <w:t xml:space="preserve">                });</w:t>
+      </w:r>
+    </w:p>
+    <w:p>
+      <w:pPr>
+        <w:spacing w:before="0" w:after="160" w:line="285"/>
+        <w:ind w:right="0" w:left="0" w:firstLine="0"/>
+        <w:jc w:val="left"/>
+        <w:rPr>
+          <w:rFonts w:ascii="Consolas" w:hAnsi="Consolas" w:cs="Consolas" w:eastAsia="Consolas"/>
+          <w:color w:val="auto"/>
+          <w:spacing w:val="0"/>
+          <w:position w:val="0"/>
+          <w:sz w:val="21"/>
+          <w:shd w:fill="auto" w:val="clear"/>
+        </w:rPr>
+      </w:pPr>
+      <w:r>
+        <w:rPr>
+          <w:rFonts w:ascii="Consolas" w:hAnsi="Consolas" w:cs="Consolas" w:eastAsia="Consolas"/>
+          <w:color w:val="auto"/>
+          <w:spacing w:val="0"/>
+          <w:position w:val="0"/>
+          <w:sz w:val="21"/>
+          <w:shd w:fill="auto" w:val="clear"/>
+        </w:rPr>
+        <w:t xml:space="preserve">                position+=5;</w:t>
+      </w:r>
+    </w:p>
+    <w:p>
+      <w:pPr>
+        <w:spacing w:before="0" w:after="160" w:line="285"/>
+        <w:ind w:right="0" w:left="0" w:firstLine="0"/>
+        <w:jc w:val="left"/>
+        <w:rPr>
+          <w:rFonts w:ascii="Consolas" w:hAnsi="Consolas" w:cs="Consolas" w:eastAsia="Consolas"/>
+          <w:color w:val="auto"/>
+          <w:spacing w:val="0"/>
+          <w:position w:val="0"/>
+          <w:sz w:val="21"/>
+          <w:shd w:fill="auto" w:val="clear"/>
+        </w:rPr>
+      </w:pPr>
+      <w:r>
+        <w:rPr>
+          <w:rFonts w:ascii="Consolas" w:hAnsi="Consolas" w:cs="Consolas" w:eastAsia="Consolas"/>
+          <w:color w:val="auto"/>
+          <w:spacing w:val="0"/>
+          <w:position w:val="0"/>
+          <w:sz w:val="21"/>
+          <w:shd w:fill="auto" w:val="clear"/>
+        </w:rPr>
+        <w:t xml:space="preserve">                maxNumber /= 100000;</w:t>
+      </w:r>
+    </w:p>
+    <w:p>
+      <w:pPr>
+        <w:spacing w:before="0" w:after="160" w:line="285"/>
+        <w:ind w:right="0" w:left="0" w:firstLine="0"/>
+        <w:jc w:val="left"/>
+        <w:rPr>
+          <w:rFonts w:ascii="Consolas" w:hAnsi="Consolas" w:cs="Consolas" w:eastAsia="Consolas"/>
+          <w:color w:val="auto"/>
+          <w:spacing w:val="0"/>
+          <w:position w:val="0"/>
+          <w:sz w:val="21"/>
+          <w:shd w:fill="auto" w:val="clear"/>
+        </w:rPr>
+      </w:pPr>
+      <w:r>
+        <w:rPr>
+          <w:rFonts w:ascii="Consolas" w:hAnsi="Consolas" w:cs="Consolas" w:eastAsia="Consolas"/>
+          <w:color w:val="auto"/>
+          <w:spacing w:val="0"/>
+          <w:position w:val="0"/>
+          <w:sz w:val="21"/>
+          <w:shd w:fill="auto" w:val="clear"/>
+        </w:rPr>
+        <w:t xml:space="preserve">                print(numberData);</w:t>
+      </w:r>
+    </w:p>
+    <w:p>
+      <w:pPr>
+        <w:spacing w:before="0" w:after="160" w:line="285"/>
+        <w:ind w:right="0" w:left="0" w:firstLine="0"/>
+        <w:jc w:val="left"/>
+        <w:rPr>
+          <w:rFonts w:ascii="Consolas" w:hAnsi="Consolas" w:cs="Consolas" w:eastAsia="Consolas"/>
+          <w:color w:val="auto"/>
+          <w:spacing w:val="0"/>
+          <w:position w:val="0"/>
+          <w:sz w:val="21"/>
+          <w:shd w:fill="auto" w:val="clear"/>
+        </w:rPr>
+      </w:pPr>
+      <w:r>
+        <w:rPr>
+          <w:rFonts w:ascii="Consolas" w:hAnsi="Consolas" w:cs="Consolas" w:eastAsia="Consolas"/>
+          <w:color w:val="auto"/>
+          <w:spacing w:val="0"/>
+          <w:position w:val="0"/>
+          <w:sz w:val="21"/>
+          <w:shd w:fill="auto" w:val="clear"/>
+        </w:rPr>
+        <w:t xml:space="preserve">            }</w:t>
+      </w:r>
+    </w:p>
+    <w:p>
+      <w:pPr>
+        <w:spacing w:before="0" w:after="160" w:line="285"/>
+        <w:ind w:right="0" w:left="0" w:firstLine="0"/>
+        <w:jc w:val="left"/>
+        <w:rPr>
+          <w:rFonts w:ascii="Calibri" w:hAnsi="Calibri" w:cs="Calibri" w:eastAsia="Calibri"/>
+          <w:color w:val="auto"/>
+          <w:spacing w:val="0"/>
+          <w:position w:val="0"/>
+          <w:sz w:val="22"/>
+          <w:shd w:fill="auto" w:val="clear"/>
+        </w:rPr>
+      </w:pPr>
+      <w:r>
+        <w:rPr>
+          <w:rFonts w:ascii="Consolas" w:hAnsi="Consolas" w:cs="Consolas" w:eastAsia="Consolas"/>
+          <w:color w:val="auto"/>
+          <w:spacing w:val="0"/>
+          <w:position w:val="0"/>
+          <w:sz w:val="21"/>
+          <w:shd w:fill="auto" w:val="clear"/>
+        </w:rPr>
+        <w:t xml:space="preserve">        }</w:t>
+      </w:r>
+    </w:p>
+    <w:p>
+      <w:pPr>
+        <w:spacing w:before="0" w:after="160" w:line="285"/>
+        <w:ind w:right="0" w:left="0" w:firstLine="0"/>
+        <w:jc w:val="left"/>
+        <w:rPr>
+          <w:rFonts w:ascii="Consolas" w:hAnsi="Consolas" w:cs="Consolas" w:eastAsia="Consolas"/>
+          <w:color w:val="auto"/>
+          <w:spacing w:val="0"/>
+          <w:position w:val="0"/>
+          <w:sz w:val="21"/>
+          <w:shd w:fill="auto" w:val="clear"/>
+        </w:rPr>
+      </w:pPr>
+      <w:r>
+        <w:rPr>
+          <w:rFonts w:ascii="Consolas" w:hAnsi="Consolas" w:cs="Consolas" w:eastAsia="Consolas"/>
+          <w:color w:val="auto"/>
+          <w:spacing w:val="0"/>
+          <w:position w:val="0"/>
+          <w:sz w:val="21"/>
+          <w:shd w:fill="auto" w:val="clear"/>
+        </w:rPr>
+        <w:t xml:space="preserve">          public static int getMaxNumber(String[] numbers) {</w:t>
+      </w:r>
+    </w:p>
+    <w:p>
+      <w:pPr>
+        <w:spacing w:before="0" w:after="160" w:line="285"/>
+        <w:ind w:right="0" w:left="0" w:firstLine="0"/>
+        <w:jc w:val="left"/>
+        <w:rPr>
+          <w:rFonts w:ascii="Consolas" w:hAnsi="Consolas" w:cs="Consolas" w:eastAsia="Consolas"/>
+          <w:color w:val="auto"/>
+          <w:spacing w:val="0"/>
+          <w:position w:val="0"/>
+          <w:sz w:val="21"/>
+          <w:shd w:fill="auto" w:val="clear"/>
+        </w:rPr>
+      </w:pPr>
+      <w:r>
+        <w:rPr>
+          <w:rFonts w:ascii="Consolas" w:hAnsi="Consolas" w:cs="Consolas" w:eastAsia="Consolas"/>
+          <w:color w:val="auto"/>
+          <w:spacing w:val="0"/>
+          <w:position w:val="0"/>
+          <w:sz w:val="21"/>
+          <w:shd w:fill="auto" w:val="clear"/>
+        </w:rPr>
+        <w:t xml:space="preserve">            int max = 0;</w:t>
+      </w:r>
+    </w:p>
+    <w:p>
+      <w:pPr>
+        <w:spacing w:before="0" w:after="160" w:line="285"/>
+        <w:ind w:right="0" w:left="0" w:firstLine="0"/>
+        <w:jc w:val="left"/>
+        <w:rPr>
+          <w:rFonts w:ascii="Consolas" w:hAnsi="Consolas" w:cs="Consolas" w:eastAsia="Consolas"/>
+          <w:color w:val="auto"/>
+          <w:spacing w:val="0"/>
+          <w:position w:val="0"/>
+          <w:sz w:val="21"/>
+          <w:shd w:fill="auto" w:val="clear"/>
+        </w:rPr>
+      </w:pPr>
+      <w:r>
+        <w:rPr>
+          <w:rFonts w:ascii="Consolas" w:hAnsi="Consolas" w:cs="Consolas" w:eastAsia="Consolas"/>
+          <w:color w:val="auto"/>
+          <w:spacing w:val="0"/>
+          <w:position w:val="0"/>
+          <w:sz w:val="21"/>
+          <w:shd w:fill="auto" w:val="clear"/>
+        </w:rPr>
+        <w:t xml:space="preserve">            for (String number : numbers) {</w:t>
+      </w:r>
+    </w:p>
+    <w:p>
+      <w:pPr>
+        <w:spacing w:before="0" w:after="160" w:line="285"/>
+        <w:ind w:right="0" w:left="0" w:firstLine="0"/>
+        <w:jc w:val="left"/>
+        <w:rPr>
+          <w:rFonts w:ascii="Consolas" w:hAnsi="Consolas" w:cs="Consolas" w:eastAsia="Consolas"/>
+          <w:color w:val="auto"/>
+          <w:spacing w:val="0"/>
+          <w:position w:val="0"/>
+          <w:sz w:val="21"/>
+          <w:shd w:fill="auto" w:val="clear"/>
+        </w:rPr>
+      </w:pPr>
+      <w:r>
+        <w:rPr>
+          <w:rFonts w:ascii="Consolas" w:hAnsi="Consolas" w:cs="Consolas" w:eastAsia="Consolas"/>
+          <w:color w:val="auto"/>
+          <w:spacing w:val="0"/>
+          <w:position w:val="0"/>
+          <w:sz w:val="21"/>
+          <w:shd w:fill="auto" w:val="clear"/>
+        </w:rPr>
+        <w:t xml:space="preserve">                int currentNumber = Integer.parseInt(number);</w:t>
+      </w:r>
+    </w:p>
+    <w:p>
+      <w:pPr>
+        <w:spacing w:before="0" w:after="160" w:line="285"/>
+        <w:ind w:right="0" w:left="0" w:firstLine="0"/>
+        <w:jc w:val="left"/>
+        <w:rPr>
+          <w:rFonts w:ascii="Consolas" w:hAnsi="Consolas" w:cs="Consolas" w:eastAsia="Consolas"/>
+          <w:color w:val="auto"/>
+          <w:spacing w:val="0"/>
+          <w:position w:val="0"/>
+          <w:sz w:val="21"/>
+          <w:shd w:fill="auto" w:val="clear"/>
+        </w:rPr>
+      </w:pPr>
+      <w:r>
+        <w:rPr>
+          <w:rFonts w:ascii="Consolas" w:hAnsi="Consolas" w:cs="Consolas" w:eastAsia="Consolas"/>
+          <w:color w:val="auto"/>
+          <w:spacing w:val="0"/>
+          <w:position w:val="0"/>
+          <w:sz w:val="21"/>
+          <w:shd w:fill="auto" w:val="clear"/>
+        </w:rPr>
+        <w:t xml:space="preserve">                if(currentNumber &gt; max) max = currentNumber;</w:t>
+      </w:r>
+    </w:p>
+    <w:p>
+      <w:pPr>
+        <w:spacing w:before="0" w:after="160" w:line="285"/>
+        <w:ind w:right="0" w:left="0" w:firstLine="0"/>
+        <w:jc w:val="left"/>
+        <w:rPr>
+          <w:rFonts w:ascii="Consolas" w:hAnsi="Consolas" w:cs="Consolas" w:eastAsia="Consolas"/>
+          <w:color w:val="auto"/>
+          <w:spacing w:val="0"/>
+          <w:position w:val="0"/>
+          <w:sz w:val="21"/>
+          <w:shd w:fill="auto" w:val="clear"/>
+        </w:rPr>
+      </w:pPr>
+      <w:r>
+        <w:rPr>
+          <w:rFonts w:ascii="Consolas" w:hAnsi="Consolas" w:cs="Consolas" w:eastAsia="Consolas"/>
+          <w:color w:val="auto"/>
+          <w:spacing w:val="0"/>
+          <w:position w:val="0"/>
+          <w:sz w:val="21"/>
+          <w:shd w:fill="auto" w:val="clear"/>
+        </w:rPr>
+        <w:t xml:space="preserve">            }</w:t>
+      </w:r>
+    </w:p>
+    <w:p>
+      <w:pPr>
+        <w:spacing w:before="0" w:after="160" w:line="285"/>
+        <w:ind w:right="0" w:left="0" w:firstLine="0"/>
+        <w:jc w:val="left"/>
+        <w:rPr>
+          <w:rFonts w:ascii="Consolas" w:hAnsi="Consolas" w:cs="Consolas" w:eastAsia="Consolas"/>
+          <w:color w:val="auto"/>
+          <w:spacing w:val="0"/>
+          <w:position w:val="0"/>
+          <w:sz w:val="21"/>
+          <w:shd w:fill="auto" w:val="clear"/>
+        </w:rPr>
+      </w:pPr>
+      <w:r>
+        <w:rPr>
+          <w:rFonts w:ascii="Consolas" w:hAnsi="Consolas" w:cs="Consolas" w:eastAsia="Consolas"/>
+          <w:color w:val="auto"/>
+          <w:spacing w:val="0"/>
+          <w:position w:val="0"/>
+          <w:sz w:val="21"/>
+          <w:shd w:fill="auto" w:val="clear"/>
+        </w:rPr>
+        <w:t xml:space="preserve">            return max;</w:t>
+      </w:r>
+    </w:p>
+    <w:p>
+      <w:pPr>
+        <w:spacing w:before="0" w:after="160" w:line="285"/>
+        <w:ind w:right="0" w:left="0" w:firstLine="0"/>
+        <w:jc w:val="left"/>
+        <w:rPr>
+          <w:rFonts w:ascii="Consolas" w:hAnsi="Consolas" w:cs="Consolas" w:eastAsia="Consolas"/>
+          <w:color w:val="auto"/>
+          <w:spacing w:val="0"/>
+          <w:position w:val="0"/>
+          <w:sz w:val="21"/>
+          <w:shd w:fill="auto" w:val="clear"/>
+        </w:rPr>
+      </w:pPr>
+      <w:r>
+        <w:rPr>
+          <w:rFonts w:ascii="Consolas" w:hAnsi="Consolas" w:cs="Consolas" w:eastAsia="Consolas"/>
+          <w:color w:val="auto"/>
+          <w:spacing w:val="0"/>
+          <w:position w:val="0"/>
+          <w:sz w:val="21"/>
+          <w:shd w:fill="auto" w:val="clear"/>
+        </w:rPr>
+        <w:t xml:space="preserve">        }</w:t>
+      </w:r>
+    </w:p>
+    <w:p>
+      <w:pPr>
+        <w:spacing w:before="0" w:after="160" w:line="285"/>
+        <w:ind w:right="0" w:left="0" w:firstLine="0"/>
+        <w:jc w:val="left"/>
+        <w:rPr>
+          <w:rFonts w:ascii="Consolas" w:hAnsi="Consolas" w:cs="Consolas" w:eastAsia="Consolas"/>
+          <w:color w:val="auto"/>
+          <w:spacing w:val="0"/>
+          <w:position w:val="0"/>
+          <w:sz w:val="21"/>
+          <w:shd w:fill="auto" w:val="clear"/>
+        </w:rPr>
+      </w:pPr>
+      <w:r>
+        <w:rPr>
+          <w:rFonts w:ascii="Consolas" w:hAnsi="Consolas" w:cs="Consolas" w:eastAsia="Consolas"/>
+          <w:color w:val="auto"/>
+          <w:spacing w:val="0"/>
+          <w:position w:val="0"/>
+          <w:sz w:val="21"/>
+          <w:shd w:fill="auto" w:val="clear"/>
+        </w:rPr>
+        <w:t xml:space="preserve">        public static String getString(String str, int position) {</w:t>
+      </w:r>
+    </w:p>
+    <w:p>
+      <w:pPr>
+        <w:spacing w:before="0" w:after="160" w:line="285"/>
+        <w:ind w:right="0" w:left="0" w:firstLine="0"/>
+        <w:jc w:val="left"/>
+        <w:rPr>
+          <w:rFonts w:ascii="Consolas" w:hAnsi="Consolas" w:cs="Consolas" w:eastAsia="Consolas"/>
+          <w:color w:val="auto"/>
+          <w:spacing w:val="0"/>
+          <w:position w:val="0"/>
+          <w:sz w:val="21"/>
+          <w:shd w:fill="auto" w:val="clear"/>
+        </w:rPr>
+      </w:pPr>
+      <w:r>
+        <w:rPr>
+          <w:rFonts w:ascii="Consolas" w:hAnsi="Consolas" w:cs="Consolas" w:eastAsia="Consolas"/>
+          <w:color w:val="auto"/>
+          <w:spacing w:val="0"/>
+          <w:position w:val="0"/>
+          <w:sz w:val="21"/>
+          <w:shd w:fill="auto" w:val="clear"/>
+        </w:rPr>
+        <w:t xml:space="preserve">            int length = str.length();</w:t>
+      </w:r>
+    </w:p>
+    <w:p>
+      <w:pPr>
+        <w:spacing w:before="0" w:after="160" w:line="285"/>
+        <w:ind w:right="0" w:left="0" w:firstLine="0"/>
+        <w:jc w:val="left"/>
+        <w:rPr>
+          <w:rFonts w:ascii="Consolas" w:hAnsi="Consolas" w:cs="Consolas" w:eastAsia="Consolas"/>
+          <w:color w:val="auto"/>
+          <w:spacing w:val="0"/>
+          <w:position w:val="0"/>
+          <w:sz w:val="21"/>
+          <w:shd w:fill="auto" w:val="clear"/>
+        </w:rPr>
+      </w:pPr>
+      <w:r>
+        <w:rPr>
+          <w:rFonts w:ascii="Consolas" w:hAnsi="Consolas" w:cs="Consolas" w:eastAsia="Consolas"/>
+          <w:color w:val="auto"/>
+          <w:spacing w:val="0"/>
+          <w:position w:val="0"/>
+          <w:sz w:val="21"/>
+          <w:shd w:fill="auto" w:val="clear"/>
+        </w:rPr>
+        <w:t xml:space="preserve">            int startIndex = (length - 5) - position;</w:t>
+      </w:r>
+    </w:p>
+    <w:p>
+      <w:pPr>
+        <w:spacing w:before="0" w:after="160" w:line="285"/>
+        <w:ind w:right="0" w:left="0" w:firstLine="0"/>
+        <w:jc w:val="left"/>
+        <w:rPr>
+          <w:rFonts w:ascii="Consolas" w:hAnsi="Consolas" w:cs="Consolas" w:eastAsia="Consolas"/>
+          <w:color w:val="auto"/>
+          <w:spacing w:val="0"/>
+          <w:position w:val="0"/>
+          <w:sz w:val="21"/>
+          <w:shd w:fill="auto" w:val="clear"/>
+        </w:rPr>
+      </w:pPr>
+      <w:r>
+        <w:rPr>
+          <w:rFonts w:ascii="Consolas" w:hAnsi="Consolas" w:cs="Consolas" w:eastAsia="Consolas"/>
+          <w:color w:val="auto"/>
+          <w:spacing w:val="0"/>
+          <w:position w:val="0"/>
+          <w:sz w:val="21"/>
+          <w:shd w:fill="auto" w:val="clear"/>
+        </w:rPr>
+        <w:t xml:space="preserve">            int endIndex = length - position;</w:t>
+      </w:r>
+    </w:p>
+    <w:p>
+      <w:pPr>
+        <w:spacing w:before="0" w:after="160" w:line="285"/>
+        <w:ind w:right="0" w:left="0" w:firstLine="0"/>
+        <w:jc w:val="left"/>
+        <w:rPr>
+          <w:rFonts w:ascii="Consolas" w:hAnsi="Consolas" w:cs="Consolas" w:eastAsia="Consolas"/>
+          <w:color w:val="auto"/>
+          <w:spacing w:val="0"/>
+          <w:position w:val="0"/>
+          <w:sz w:val="21"/>
+          <w:shd w:fill="auto" w:val="clear"/>
+        </w:rPr>
+      </w:pPr>
+      <w:r>
+        <w:rPr>
+          <w:rFonts w:ascii="Consolas" w:hAnsi="Consolas" w:cs="Consolas" w:eastAsia="Consolas"/>
+          <w:color w:val="auto"/>
+          <w:spacing w:val="0"/>
+          <w:position w:val="0"/>
+          <w:sz w:val="21"/>
+          <w:shd w:fill="auto" w:val="clear"/>
+        </w:rPr>
+        <w:t xml:space="preserve">            String substr = "";</w:t>
+      </w:r>
+    </w:p>
+    <w:p>
+      <w:pPr>
+        <w:spacing w:before="0" w:after="160" w:line="285"/>
+        <w:ind w:right="0" w:left="0" w:firstLine="0"/>
+        <w:jc w:val="left"/>
+        <w:rPr>
+          <w:rFonts w:ascii="Consolas" w:hAnsi="Consolas" w:cs="Consolas" w:eastAsia="Consolas"/>
+          <w:color w:val="auto"/>
+          <w:spacing w:val="0"/>
+          <w:position w:val="0"/>
+          <w:sz w:val="21"/>
+          <w:shd w:fill="auto" w:val="clear"/>
+        </w:rPr>
+      </w:pPr>
+      <w:r>
+        <w:rPr>
+          <w:rFonts w:ascii="Consolas" w:hAnsi="Consolas" w:cs="Consolas" w:eastAsia="Consolas"/>
+          <w:color w:val="auto"/>
+          <w:spacing w:val="0"/>
+          <w:position w:val="0"/>
+          <w:sz w:val="21"/>
+          <w:shd w:fill="auto" w:val="clear"/>
+        </w:rPr>
+        <w:t xml:space="preserve">            if(endIndex &lt; 1 &amp;&amp; startIndex &lt; 0) {</w:t>
+      </w:r>
+    </w:p>
+    <w:p>
+      <w:pPr>
+        <w:spacing w:before="0" w:after="160" w:line="285"/>
+        <w:ind w:right="0" w:left="0" w:firstLine="0"/>
+        <w:jc w:val="left"/>
+        <w:rPr>
+          <w:rFonts w:ascii="Consolas" w:hAnsi="Consolas" w:cs="Consolas" w:eastAsia="Consolas"/>
+          <w:color w:val="auto"/>
+          <w:spacing w:val="0"/>
+          <w:position w:val="0"/>
+          <w:sz w:val="21"/>
+          <w:shd w:fill="auto" w:val="clear"/>
+        </w:rPr>
+      </w:pPr>
+      <w:r>
+        <w:rPr>
+          <w:rFonts w:ascii="Consolas" w:hAnsi="Consolas" w:cs="Consolas" w:eastAsia="Consolas"/>
+          <w:color w:val="auto"/>
+          <w:spacing w:val="0"/>
+          <w:position w:val="0"/>
+          <w:sz w:val="21"/>
+          <w:shd w:fill="auto" w:val="clear"/>
+        </w:rPr>
+        <w:t xml:space="preserve">                return "0";</w:t>
+      </w:r>
+    </w:p>
+    <w:p>
+      <w:pPr>
+        <w:spacing w:before="0" w:after="160" w:line="285"/>
+        <w:ind w:right="0" w:left="0" w:firstLine="0"/>
+        <w:jc w:val="left"/>
+        <w:rPr>
+          <w:rFonts w:ascii="Consolas" w:hAnsi="Consolas" w:cs="Consolas" w:eastAsia="Consolas"/>
+          <w:color w:val="auto"/>
+          <w:spacing w:val="0"/>
+          <w:position w:val="0"/>
+          <w:sz w:val="21"/>
+          <w:shd w:fill="auto" w:val="clear"/>
+        </w:rPr>
+      </w:pPr>
+      <w:r>
+        <w:rPr>
+          <w:rFonts w:ascii="Consolas" w:hAnsi="Consolas" w:cs="Consolas" w:eastAsia="Consolas"/>
+          <w:color w:val="auto"/>
+          <w:spacing w:val="0"/>
+          <w:position w:val="0"/>
+          <w:sz w:val="21"/>
+          <w:shd w:fill="auto" w:val="clear"/>
+        </w:rPr>
+        <w:t xml:space="preserve">            } else if(endIndex &gt; 0 &amp;&amp; startIndex &lt; 0) {</w:t>
+      </w:r>
+    </w:p>
+    <w:p>
+      <w:pPr>
+        <w:spacing w:before="0" w:after="160" w:line="285"/>
+        <w:ind w:right="0" w:left="0" w:firstLine="0"/>
+        <w:jc w:val="left"/>
+        <w:rPr>
+          <w:rFonts w:ascii="Consolas" w:hAnsi="Consolas" w:cs="Consolas" w:eastAsia="Consolas"/>
+          <w:color w:val="auto"/>
+          <w:spacing w:val="0"/>
+          <w:position w:val="0"/>
+          <w:sz w:val="21"/>
+          <w:shd w:fill="auto" w:val="clear"/>
+        </w:rPr>
+      </w:pPr>
+      <w:r>
+        <w:rPr>
+          <w:rFonts w:ascii="Consolas" w:hAnsi="Consolas" w:cs="Consolas" w:eastAsia="Consolas"/>
+          <w:color w:val="auto"/>
+          <w:spacing w:val="0"/>
+          <w:position w:val="0"/>
+          <w:sz w:val="21"/>
+          <w:shd w:fill="auto" w:val="clear"/>
+        </w:rPr>
+        <w:t xml:space="preserve">                startIndex = 0;</w:t>
+      </w:r>
+    </w:p>
+    <w:p>
+      <w:pPr>
+        <w:spacing w:before="0" w:after="160" w:line="285"/>
+        <w:ind w:right="0" w:left="0" w:firstLine="0"/>
+        <w:jc w:val="left"/>
+        <w:rPr>
+          <w:rFonts w:ascii="Consolas" w:hAnsi="Consolas" w:cs="Consolas" w:eastAsia="Consolas"/>
+          <w:color w:val="auto"/>
+          <w:spacing w:val="0"/>
+          <w:position w:val="0"/>
+          <w:sz w:val="21"/>
+          <w:shd w:fill="auto" w:val="clear"/>
+        </w:rPr>
+      </w:pPr>
+      <w:r>
+        <w:rPr>
+          <w:rFonts w:ascii="Consolas" w:hAnsi="Consolas" w:cs="Consolas" w:eastAsia="Consolas"/>
+          <w:color w:val="auto"/>
+          <w:spacing w:val="0"/>
+          <w:position w:val="0"/>
+          <w:sz w:val="21"/>
+          <w:shd w:fill="auto" w:val="clear"/>
+        </w:rPr>
+        <w:t xml:space="preserve">            }</w:t>
+      </w:r>
+    </w:p>
+    <w:p>
+      <w:pPr>
+        <w:spacing w:before="0" w:after="160" w:line="285"/>
+        <w:ind w:right="0" w:left="0" w:firstLine="0"/>
+        <w:jc w:val="left"/>
+        <w:rPr>
+          <w:rFonts w:ascii="Consolas" w:hAnsi="Consolas" w:cs="Consolas" w:eastAsia="Consolas"/>
+          <w:color w:val="auto"/>
+          <w:spacing w:val="0"/>
+          <w:position w:val="0"/>
+          <w:sz w:val="21"/>
+          <w:shd w:fill="auto" w:val="clear"/>
+        </w:rPr>
+      </w:pPr>
+      <w:r>
+        <w:rPr>
+          <w:rFonts w:ascii="Consolas" w:hAnsi="Consolas" w:cs="Consolas" w:eastAsia="Consolas"/>
+          <w:color w:val="auto"/>
+          <w:spacing w:val="0"/>
+          <w:position w:val="0"/>
+          <w:sz w:val="21"/>
+          <w:shd w:fill="auto" w:val="clear"/>
+        </w:rPr>
+        <w:t xml:space="preserve">            substr = str.substring(startIndex, endIndex);</w:t>
+      </w:r>
+    </w:p>
+    <w:p>
+      <w:pPr>
+        <w:spacing w:before="0" w:after="160" w:line="285"/>
+        <w:ind w:right="0" w:left="0" w:firstLine="0"/>
+        <w:jc w:val="left"/>
+        <w:rPr>
+          <w:rFonts w:ascii="Consolas" w:hAnsi="Consolas" w:cs="Consolas" w:eastAsia="Consolas"/>
+          <w:color w:val="auto"/>
+          <w:spacing w:val="0"/>
+          <w:position w:val="0"/>
+          <w:sz w:val="21"/>
+          <w:shd w:fill="auto" w:val="clear"/>
+        </w:rPr>
+      </w:pPr>
+      <w:r>
+        <w:rPr>
+          <w:rFonts w:ascii="Consolas" w:hAnsi="Consolas" w:cs="Consolas" w:eastAsia="Consolas"/>
+          <w:color w:val="auto"/>
+          <w:spacing w:val="0"/>
+          <w:position w:val="0"/>
+          <w:sz w:val="21"/>
+          <w:shd w:fill="auto" w:val="clear"/>
+        </w:rPr>
+        <w:t xml:space="preserve">            return substr;</w:t>
+      </w:r>
+    </w:p>
+    <w:p>
+      <w:pPr>
+        <w:spacing w:before="0" w:after="160" w:line="285"/>
+        <w:ind w:right="0" w:left="0" w:firstLine="0"/>
+        <w:jc w:val="left"/>
+        <w:rPr>
+          <w:rFonts w:ascii="Consolas" w:hAnsi="Consolas" w:cs="Consolas" w:eastAsia="Consolas"/>
+          <w:color w:val="auto"/>
+          <w:spacing w:val="0"/>
+          <w:position w:val="0"/>
+          <w:sz w:val="21"/>
+          <w:shd w:fill="auto" w:val="clear"/>
+        </w:rPr>
+      </w:pPr>
+      <w:r>
+        <w:rPr>
+          <w:rFonts w:ascii="Consolas" w:hAnsi="Consolas" w:cs="Consolas" w:eastAsia="Consolas"/>
+          <w:color w:val="auto"/>
+          <w:spacing w:val="0"/>
+          <w:position w:val="0"/>
+          <w:sz w:val="21"/>
+          <w:shd w:fill="auto" w:val="clear"/>
+        </w:rPr>
+        <w:t xml:space="preserve">        }</w:t>
+      </w:r>
+    </w:p>
+    <w:p>
+      <w:pPr>
+        <w:spacing w:before="0" w:after="160" w:line="285"/>
+        <w:ind w:right="0" w:left="0" w:firstLine="0"/>
+        <w:jc w:val="left"/>
+        <w:rPr>
+          <w:rFonts w:ascii="Consolas" w:hAnsi="Consolas" w:cs="Consolas" w:eastAsia="Consolas"/>
+          <w:color w:val="auto"/>
+          <w:spacing w:val="0"/>
+          <w:position w:val="0"/>
+          <w:sz w:val="21"/>
+          <w:shd w:fill="auto" w:val="clear"/>
+        </w:rPr>
+      </w:pPr>
+      <w:r>
+        <w:rPr>
+          <w:rFonts w:ascii="Consolas" w:hAnsi="Consolas" w:cs="Consolas" w:eastAsia="Consolas"/>
+          <w:color w:val="auto"/>
+          <w:spacing w:val="0"/>
+          <w:position w:val="0"/>
+          <w:sz w:val="21"/>
+          <w:shd w:fill="auto" w:val="clear"/>
+        </w:rPr>
+        <w:t xml:space="preserve">        public static void print(String[] numberData) {</w:t>
+      </w:r>
+    </w:p>
+    <w:p>
+      <w:pPr>
+        <w:spacing w:before="0" w:after="160" w:line="285"/>
+        <w:ind w:right="0" w:left="0" w:firstLine="0"/>
+        <w:jc w:val="left"/>
+        <w:rPr>
+          <w:rFonts w:ascii="Consolas" w:hAnsi="Consolas" w:cs="Consolas" w:eastAsia="Consolas"/>
+          <w:color w:val="auto"/>
+          <w:spacing w:val="0"/>
+          <w:position w:val="0"/>
+          <w:sz w:val="21"/>
+          <w:shd w:fill="auto" w:val="clear"/>
+        </w:rPr>
+      </w:pPr>
+      <w:r>
+        <w:rPr>
+          <w:rFonts w:ascii="Consolas" w:hAnsi="Consolas" w:cs="Consolas" w:eastAsia="Consolas"/>
+          <w:color w:val="auto"/>
+          <w:spacing w:val="0"/>
+          <w:position w:val="0"/>
+          <w:sz w:val="21"/>
+          <w:shd w:fill="auto" w:val="clear"/>
+        </w:rPr>
+        <w:t xml:space="preserve">            for (String number : numberData) {</w:t>
+      </w:r>
+    </w:p>
+    <w:p>
+      <w:pPr>
+        <w:spacing w:before="0" w:after="160" w:line="285"/>
+        <w:ind w:right="0" w:left="0" w:firstLine="0"/>
+        <w:jc w:val="left"/>
+        <w:rPr>
+          <w:rFonts w:ascii="Consolas" w:hAnsi="Consolas" w:cs="Consolas" w:eastAsia="Consolas"/>
+          <w:color w:val="auto"/>
+          <w:spacing w:val="0"/>
+          <w:position w:val="0"/>
+          <w:sz w:val="21"/>
+          <w:shd w:fill="auto" w:val="clear"/>
+        </w:rPr>
+      </w:pPr>
+      <w:r>
+        <w:rPr>
+          <w:rFonts w:ascii="Consolas" w:hAnsi="Consolas" w:cs="Consolas" w:eastAsia="Consolas"/>
+          <w:color w:val="auto"/>
+          <w:spacing w:val="0"/>
+          <w:position w:val="0"/>
+          <w:sz w:val="21"/>
+          <w:shd w:fill="auto" w:val="clear"/>
+        </w:rPr>
+        <w:t xml:space="preserve">                System.out.print(number + " ");</w:t>
+      </w:r>
+    </w:p>
+    <w:p>
+      <w:pPr>
+        <w:spacing w:before="0" w:after="160" w:line="285"/>
+        <w:ind w:right="0" w:left="0" w:firstLine="0"/>
+        <w:jc w:val="left"/>
+        <w:rPr>
+          <w:rFonts w:ascii="Consolas" w:hAnsi="Consolas" w:cs="Consolas" w:eastAsia="Consolas"/>
+          <w:color w:val="auto"/>
+          <w:spacing w:val="0"/>
+          <w:position w:val="0"/>
+          <w:sz w:val="21"/>
+          <w:shd w:fill="auto" w:val="clear"/>
+        </w:rPr>
+      </w:pPr>
+      <w:r>
+        <w:rPr>
+          <w:rFonts w:ascii="Consolas" w:hAnsi="Consolas" w:cs="Consolas" w:eastAsia="Consolas"/>
+          <w:color w:val="auto"/>
+          <w:spacing w:val="0"/>
+          <w:position w:val="0"/>
+          <w:sz w:val="21"/>
+          <w:shd w:fill="auto" w:val="clear"/>
+        </w:rPr>
+        <w:t xml:space="preserve">            }</w:t>
+      </w:r>
+    </w:p>
+    <w:p>
+      <w:pPr>
+        <w:spacing w:before="0" w:after="160" w:line="285"/>
+        <w:ind w:right="0" w:left="0" w:firstLine="0"/>
+        <w:jc w:val="left"/>
+        <w:rPr>
+          <w:rFonts w:ascii="Consolas" w:hAnsi="Consolas" w:cs="Consolas" w:eastAsia="Consolas"/>
+          <w:color w:val="auto"/>
+          <w:spacing w:val="0"/>
+          <w:position w:val="0"/>
+          <w:sz w:val="21"/>
+          <w:shd w:fill="auto" w:val="clear"/>
+        </w:rPr>
+      </w:pPr>
+      <w:r>
+        <w:rPr>
+          <w:rFonts w:ascii="Consolas" w:hAnsi="Consolas" w:cs="Consolas" w:eastAsia="Consolas"/>
+          <w:color w:val="auto"/>
+          <w:spacing w:val="0"/>
+          <w:position w:val="0"/>
+          <w:sz w:val="21"/>
+          <w:shd w:fill="auto" w:val="clear"/>
+        </w:rPr>
+        <w:t xml:space="preserve">            System.out.println("");</w:t>
+      </w:r>
+    </w:p>
+    <w:p>
+      <w:pPr>
+        <w:spacing w:before="0" w:after="160" w:line="285"/>
+        <w:ind w:right="0" w:left="0" w:firstLine="0"/>
+        <w:jc w:val="left"/>
+        <w:rPr>
+          <w:rFonts w:ascii="Consolas" w:hAnsi="Consolas" w:cs="Consolas" w:eastAsia="Consolas"/>
+          <w:color w:val="auto"/>
+          <w:spacing w:val="0"/>
+          <w:position w:val="0"/>
+          <w:sz w:val="21"/>
+          <w:shd w:fill="auto" w:val="clear"/>
+        </w:rPr>
+      </w:pPr>
+      <w:r>
+        <w:rPr>
+          <w:rFonts w:ascii="Consolas" w:hAnsi="Consolas" w:cs="Consolas" w:eastAsia="Consolas"/>
+          <w:color w:val="auto"/>
+          <w:spacing w:val="0"/>
+          <w:position w:val="0"/>
+          <w:sz w:val="21"/>
+          <w:shd w:fill="auto" w:val="clear"/>
+        </w:rPr>
+        <w:t xml:space="preserve">        }</w:t>
+      </w:r>
+    </w:p>
+    <w:p>
+      <w:pPr>
+        <w:spacing w:before="0" w:after="160" w:line="285"/>
+        <w:ind w:right="0" w:left="0" w:firstLine="0"/>
+        <w:jc w:val="left"/>
+        <w:rPr>
+          <w:rFonts w:ascii="Consolas" w:hAnsi="Consolas" w:cs="Consolas" w:eastAsia="Consolas"/>
+          <w:color w:val="auto"/>
+          <w:spacing w:val="0"/>
+          <w:position w:val="0"/>
+          <w:sz w:val="21"/>
+          <w:shd w:fill="auto" w:val="clear"/>
+        </w:rPr>
+      </w:pPr>
+      <w:r>
+        <w:rPr>
+          <w:rFonts w:ascii="Consolas" w:hAnsi="Consolas" w:cs="Consolas" w:eastAsia="Consolas"/>
+          <w:color w:val="auto"/>
+          <w:spacing w:val="0"/>
+          <w:position w:val="0"/>
+          <w:sz w:val="21"/>
+          <w:shd w:fill="auto" w:val="clear"/>
+        </w:rPr>
+        <w:t xml:space="preserve">    }</w:t>
+      </w:r>
+    </w:p>
+    <w:p>
+      <w:pPr>
+        <w:suppressAutoHyphens w:val="true"/>
+        <w:spacing w:before="0" w:after="200" w:line="276"/>
+        <w:ind w:right="0" w:left="0" w:firstLine="0"/>
+        <w:jc w:val="left"/>
+        <w:rPr>
+          <w:rFonts w:ascii="Liberation Serif" w:hAnsi="Liberation Serif" w:cs="Liberation Serif" w:eastAsia="Liberation Serif"/>
+          <w:color w:val="auto"/>
+          <w:spacing w:val="0"/>
+          <w:position w:val="0"/>
+          <w:sz w:val="24"/>
+          <w:shd w:fill="auto" w:val="clear"/>
+        </w:rPr>
+      </w:pPr>
     </w:p>
   </w:body>
 </w:document>
